--- a/FormattedFiles/12 Ведущий инженер-программист Отдел АСУП.docx
+++ b/FormattedFiles/12 Ведущий инженер-программист Отдел АСУП.docx
@@ -645,6 +645,20 @@
     </w:p>
     <w:p>
       <w:pPr>
+        <w:spacing w:after="0" w:line="240" w:lineRule="auto"/>
+        <w:ind w:firstLine="851"/>
+        <w:jc w:val="both"/>
+      </w:pPr>
+      <w:r>
+        <w:rPr>
+          <w:sz w:val="28"/>
+          <w:rFonts w:ascii="Times New Roman" w:hAnsi="Times New Roman" w:cs="Times New Roman" w:eastAsia="Times New Roman"/>
+        </w:rPr>
+        <w:t/>
+      </w:r>
+    </w:p>
+    <w:p>
+      <w:pPr>
         <w:numPr>
           <w:numId w:val="26"/>
         </w:numPr>
@@ -666,8 +680,11 @@
         <w:ind w:firstLine="851"/>
         <w:jc w:val="both"/>
       </w:pPr>
-      <w:r/>
-      <w:r>
+      <w:r>
+        <w:rPr>
+          <w:sz w:val="28"/>
+          <w:rFonts w:ascii="Times New Roman" w:hAnsi="Times New Roman" w:cs="Times New Roman" w:eastAsia="Times New Roman"/>
+        </w:rPr>
         <w:t/>
       </w:r>
     </w:p>
@@ -1136,8 +1153,11 @@
         <w:ind w:firstLine="851"/>
         <w:jc w:val="both"/>
       </w:pPr>
-      <w:r/>
-      <w:r>
+      <w:r>
+        <w:rPr>
+          <w:sz w:val="28"/>
+          <w:rFonts w:ascii="Times New Roman" w:hAnsi="Times New Roman" w:cs="Times New Roman" w:eastAsia="Times New Roman"/>
+        </w:rPr>
         <w:t/>
       </w:r>
     </w:p>
@@ -1164,8 +1184,11 @@
         <w:ind w:firstLine="851"/>
         <w:jc w:val="both"/>
       </w:pPr>
-      <w:r/>
-      <w:r>
+      <w:r>
+        <w:rPr>
+          <w:sz w:val="28"/>
+          <w:rFonts w:ascii="Times New Roman" w:hAnsi="Times New Roman" w:cs="Times New Roman" w:eastAsia="Times New Roman"/>
+        </w:rPr>
         <w:t/>
       </w:r>
     </w:p>
@@ -1277,8 +1300,11 @@
         <w:ind w:firstLine="851"/>
         <w:jc w:val="both"/>
       </w:pPr>
-      <w:r/>
-      <w:r>
+      <w:r>
+        <w:rPr>
+          <w:sz w:val="28"/>
+          <w:rFonts w:ascii="Times New Roman" w:hAnsi="Times New Roman" w:cs="Times New Roman" w:eastAsia="Times New Roman"/>
+        </w:rPr>
         <w:t/>
       </w:r>
     </w:p>
@@ -1305,8 +1331,11 @@
         <w:ind w:firstLine="851"/>
         <w:jc w:val="both"/>
       </w:pPr>
-      <w:r/>
-      <w:r>
+      <w:r>
+        <w:rPr>
+          <w:sz w:val="28"/>
+          <w:rFonts w:ascii="Times New Roman" w:hAnsi="Times New Roman" w:cs="Times New Roman" w:eastAsia="Times New Roman"/>
+        </w:rPr>
         <w:t/>
       </w:r>
     </w:p>
@@ -1639,8 +1668,11 @@
         <w:ind w:firstLine="851"/>
         <w:jc w:val="both"/>
       </w:pPr>
-      <w:r/>
-      <w:r>
+      <w:r>
+        <w:rPr>
+          <w:sz w:val="28"/>
+          <w:rFonts w:ascii="Times New Roman" w:hAnsi="Times New Roman" w:cs="Times New Roman" w:eastAsia="Times New Roman"/>
+        </w:rPr>
         <w:t/>
       </w:r>
     </w:p>
@@ -1667,8 +1699,11 @@
         <w:ind w:firstLine="851"/>
         <w:jc w:val="both"/>
       </w:pPr>
-      <w:r/>
-      <w:r>
+      <w:r>
+        <w:rPr>
+          <w:sz w:val="28"/>
+          <w:rFonts w:ascii="Times New Roman" w:hAnsi="Times New Roman" w:cs="Times New Roman" w:eastAsia="Times New Roman"/>
+        </w:rPr>
         <w:t/>
       </w:r>
     </w:p>
@@ -1797,8 +1832,11 @@
         <w:ind w:firstLine="851"/>
         <w:jc w:val="both"/>
       </w:pPr>
-      <w:r/>
-      <w:r>
+      <w:r>
+        <w:rPr>
+          <w:sz w:val="28"/>
+          <w:rFonts w:ascii="Times New Roman" w:hAnsi="Times New Roman" w:cs="Times New Roman" w:eastAsia="Times New Roman"/>
+        </w:rPr>
         <w:t/>
       </w:r>
     </w:p>
@@ -1825,8 +1863,11 @@
         <w:ind w:firstLine="851"/>
         <w:jc w:val="both"/>
       </w:pPr>
-      <w:r/>
-      <w:r>
+      <w:r>
+        <w:rPr>
+          <w:sz w:val="28"/>
+          <w:rFonts w:ascii="Times New Roman" w:hAnsi="Times New Roman" w:cs="Times New Roman" w:eastAsia="Times New Roman"/>
+        </w:rPr>
         <w:t/>
       </w:r>
     </w:p>
@@ -5718,11 +5759,11 @@
       </w:rPr>
     </w:lvl>
   </w:abstractNum>
-  <w:abstractNum w:abstractNumId="0">
+  <w:abstractNum w:abstractNumId="1">
     <w:lvl>
       <w:start w:val="1"/>
       <w:numFmt w:val="decimal"/>
-      <w:lvlText w:val="%1."/>
+      <w:lvlText w:val="%1.1"/>
     </w:lvl>
   </w:abstractNum>
   <w:num w:numId="1">
@@ -5801,7 +5842,7 @@
     <w:abstractNumId w:val="7"/>
   </w:num>
   <w:num w:numId="26">
-    <w:abstractNumId w:val="0"/>
+    <w:abstractNumId w:val="1"/>
   </w:num>
 </w:numbering>
 </file>
